--- a/lab05/lab05 Paweł Jońca.docx
+++ b/lab05/lab05 Paweł Jońca.docx
@@ -59,7 +59,7 @@
                           </pic:cNvPicPr>
                         </pic:nvPicPr>
                         <pic:blipFill>
-                          <a:blip r:embed="rId5"/>
+                          <a:blip r:embed="rId6"/>
                           <a:srcRect l="2597" t="2285" r="5373" b="14197"/>
                           <a:stretch>
                             <a:fillRect/>
@@ -190,7 +190,7 @@
                           </pic:cNvPicPr>
                         </pic:nvPicPr>
                         <pic:blipFill>
-                          <a:blip r:embed="rId6"/>
+                          <a:blip r:embed="rId7"/>
                           <a:stretch>
                             <a:fillRect/>
                           </a:stretch>
@@ -386,7 +386,7 @@
               <w:rPr>
                 <w:rFonts w:ascii="Palatino Linotype" w:hAnsi="Palatino Linotype"/>
               </w:rPr>
-              <w:t>Operacje geometryczne</w:t>
+              <w:t>Filtry</w:t>
             </w:r>
           </w:p>
         </w:tc>
@@ -614,6 +614,131 @@
           <w:rFonts w:ascii="Palatino Linotype" w:hAnsi="Palatino Linotype"/>
         </w:rPr>
       </w:pPr>
+    </w:p>
+    <w:p>
+      <w:pPr>
+        <w:jc w:val="both"/>
+        <w:rPr>
+          <w:rFonts w:ascii="Palatino Linotype" w:hAnsi="Palatino Linotype"/>
+        </w:rPr>
+      </w:pPr>
+      <w:r>
+        <w:rPr>
+          <w:rFonts w:ascii="Palatino Linotype" w:hAnsi="Palatino Linotype"/>
+        </w:rPr>
+        <w:t>Zad 1.</w:t>
+      </w:r>
+    </w:p>
+    <w:p>
+      <w:pPr>
+        <w:jc w:val="both"/>
+        <w:rPr>
+          <w:rFonts w:ascii="Palatino Linotype" w:hAnsi="Palatino Linotype"/>
+        </w:rPr>
+      </w:pPr>
+      <w:r>
+        <w:rPr>
+          <w:rFonts w:ascii="Palatino Linotype" w:hAnsi="Palatino Linotype"/>
+        </w:rPr>
+        <w:drawing>
+          <wp:inline distT="0" distB="0" distL="0" distR="0" wp14:anchorId="318AEC8F" wp14:editId="4DB24ECB">
+            <wp:extent cx="5760720" cy="4641850"/>
+            <wp:effectExtent l="0" t="0" r="0" b="6350"/>
+            <wp:docPr id="1214646362" name="Obraz 1"/>
+            <wp:cNvGraphicFramePr>
+              <a:graphicFrameLocks xmlns:a="http://schemas.openxmlformats.org/drawingml/2006/main" noChangeAspect="1"/>
+            </wp:cNvGraphicFramePr>
+            <a:graphic xmlns:a="http://schemas.openxmlformats.org/drawingml/2006/main">
+              <a:graphicData uri="http://schemas.openxmlformats.org/drawingml/2006/picture">
+                <pic:pic xmlns:pic="http://schemas.openxmlformats.org/drawingml/2006/picture">
+                  <pic:nvPicPr>
+                    <pic:cNvPr id="1214646362" name=""/>
+                    <pic:cNvPicPr/>
+                  </pic:nvPicPr>
+                  <pic:blipFill>
+                    <a:blip r:embed="rId8"/>
+                    <a:stretch>
+                      <a:fillRect/>
+                    </a:stretch>
+                  </pic:blipFill>
+                  <pic:spPr>
+                    <a:xfrm>
+                      <a:off x="0" y="0"/>
+                      <a:ext cx="5760720" cy="4641850"/>
+                    </a:xfrm>
+                    <a:prstGeom prst="rect">
+                      <a:avLst/>
+                    </a:prstGeom>
+                  </pic:spPr>
+                </pic:pic>
+              </a:graphicData>
+            </a:graphic>
+          </wp:inline>
+        </w:drawing>
+      </w:r>
+    </w:p>
+    <w:p>
+      <w:pPr>
+        <w:jc w:val="both"/>
+        <w:rPr>
+          <w:rFonts w:ascii="Palatino Linotype" w:hAnsi="Palatino Linotype"/>
+        </w:rPr>
+      </w:pPr>
+      <w:r>
+        <w:rPr>
+          <w:rFonts w:ascii="Palatino Linotype" w:hAnsi="Palatino Linotype"/>
+        </w:rPr>
+        <w:lastRenderedPageBreak/>
+        <w:drawing>
+          <wp:inline distT="0" distB="0" distL="0" distR="0" wp14:anchorId="41EDB6C9" wp14:editId="142ED9AC">
+            <wp:extent cx="5641023" cy="2965391"/>
+            <wp:effectExtent l="0" t="0" r="0" b="6985"/>
+            <wp:docPr id="1900650129" name="Obraz 1"/>
+            <wp:cNvGraphicFramePr>
+              <a:graphicFrameLocks xmlns:a="http://schemas.openxmlformats.org/drawingml/2006/main" noChangeAspect="1"/>
+            </wp:cNvGraphicFramePr>
+            <a:graphic xmlns:a="http://schemas.openxmlformats.org/drawingml/2006/main">
+              <a:graphicData uri="http://schemas.openxmlformats.org/drawingml/2006/picture">
+                <pic:pic xmlns:pic="http://schemas.openxmlformats.org/drawingml/2006/picture">
+                  <pic:nvPicPr>
+                    <pic:cNvPr id="1900650129" name=""/>
+                    <pic:cNvPicPr/>
+                  </pic:nvPicPr>
+                  <pic:blipFill>
+                    <a:blip r:embed="rId9"/>
+                    <a:stretch>
+                      <a:fillRect/>
+                    </a:stretch>
+                  </pic:blipFill>
+                  <pic:spPr>
+                    <a:xfrm>
+                      <a:off x="0" y="0"/>
+                      <a:ext cx="5651242" cy="2970763"/>
+                    </a:xfrm>
+                    <a:prstGeom prst="rect">
+                      <a:avLst/>
+                    </a:prstGeom>
+                  </pic:spPr>
+                </pic:pic>
+              </a:graphicData>
+            </a:graphic>
+          </wp:inline>
+        </w:drawing>
+      </w:r>
+    </w:p>
+    <w:p>
+      <w:pPr>
+        <w:jc w:val="both"/>
+        <w:rPr>
+          <w:rFonts w:ascii="Palatino Linotype" w:hAnsi="Palatino Linotype"/>
+        </w:rPr>
+      </w:pPr>
+      <w:r>
+        <w:rPr>
+          <w:rFonts w:ascii="Palatino Linotype" w:hAnsi="Palatino Linotype"/>
+        </w:rPr>
+        <w:t>Zad 2.</w:t>
+      </w:r>
     </w:p>
     <w:p>
       <w:pPr>
@@ -1664,7 +1789,6 @@
   <w:style w:type="character" w:default="1" w:styleId="Domylnaczcionkaakapitu">
     <w:name w:val="Default Paragraph Font"/>
     <w:uiPriority w:val="1"/>
-    <w:semiHidden/>
     <w:unhideWhenUsed/>
   </w:style>
   <w:style w:type="table" w:default="1" w:styleId="Standardowy">
@@ -2075,4 +2199,16 @@
     </a:ext>
   </a:extLst>
 </a:theme>
+</file>
+
+<file path=customXml/item1.xml><?xml version="1.0" encoding="utf-8"?>
+<b:Sources xmlns:b="http://schemas.openxmlformats.org/officeDocument/2006/bibliography" xmlns="http://schemas.openxmlformats.org/officeDocument/2006/bibliography" SelectedStyle="\APASixthEditionOfficeOnline.xsl" StyleName="APA" Version="6"/>
+</file>
+
+<file path=customXml/itemProps1.xml><?xml version="1.0" encoding="utf-8"?>
+<ds:datastoreItem xmlns:ds="http://schemas.openxmlformats.org/officeDocument/2006/customXml" ds:itemID="{7FC653D8-8A3C-4585-9C12-82BFFFFD375A}">
+  <ds:schemaRefs>
+    <ds:schemaRef ds:uri="http://schemas.openxmlformats.org/officeDocument/2006/bibliography"/>
+  </ds:schemaRefs>
+</ds:datastoreItem>
 </file>